--- a/doc/Kstream接口说明.docx
+++ b/doc/Kstream接口说明.docx
@@ -285,7 +285,7 @@
           <w:i w:val="0"/>
           <w:iCs w:val="0"/>
         </w:rPr>
-        <w:t>kstream/</w:t>
+        <w:t>cii/ks/</w:t>
       </w:r>
       <w:r>
         <w:rPr>
@@ -473,7 +473,7 @@
           <w:i w:val="0"/>
           <w:iCs w:val="0"/>
         </w:rPr>
-        <w:t>kstream/</w:t>
+        <w:t>cii/ks/</w:t>
       </w:r>
       <w:r>
         <w:rPr>
@@ -6220,7 +6220,7 @@
           <w:i w:val="0"/>
           <w:iCs w:val="0"/>
         </w:rPr>
-        <w:t>kstream/</w:t>
+        <w:t>cii/ks/</w:t>
       </w:r>
       <w:r>
         <w:rPr>
@@ -6486,7 +6486,7 @@
           <w:i w:val="0"/>
           <w:iCs w:val="0"/>
         </w:rPr>
-        <w:t>kstream/</w:t>
+        <w:t>cii/ks/</w:t>
       </w:r>
       <w:r>
         <w:rPr>
@@ -6615,7 +6615,7 @@
           <w:i w:val="0"/>
           <w:iCs w:val="0"/>
         </w:rPr>
-        <w:t>kstream/</w:t>
+        <w:t>cii/ks/</w:t>
       </w:r>
       <w:r>
         <w:rPr>
@@ -6755,7 +6755,7 @@
           <w:i w:val="0"/>
           <w:iCs w:val="0"/>
         </w:rPr>
-        <w:t>kstream/</w:t>
+        <w:t>cii/ks/</w:t>
       </w:r>
       <w:r>
         <w:rPr>
@@ -6858,13 +6858,7 @@
       </w:pPr>
       <w:bookmarkStart w:id="5" w:name="_获取服务信息"/>
       <w:r>
-        <w:t>获取</w:t>
-      </w:r>
-      <w:r>
-        <w:t>配置</w:t>
-      </w:r>
-      <w:r>
-        <w:t>信息</w:t>
+        <w:t>查询配置信息</w:t>
       </w:r>
     </w:p>
     <w:bookmarkEnd w:id="5"/>
@@ -6900,7 +6894,7 @@
           <w:i w:val="0"/>
           <w:iCs w:val="0"/>
         </w:rPr>
-        <w:t>kstream/</w:t>
+        <w:t>cii/ks/</w:t>
       </w:r>
       <w:r>
         <w:rPr>
@@ -7398,13 +7392,13 @@
         <w:rPr>
           <w:rFonts w:hint="default"/>
         </w:rPr>
-        <w:t>获取</w:t>
-      </w:r>
-      <w:r>
-        <w:rPr>
-          <w:rFonts w:hint="default"/>
-        </w:rPr>
-        <w:t>运行</w:t>
+        <w:t>查询</w:t>
+      </w:r>
+      <w:r>
+        <w:rPr>
+          <w:rFonts w:hint="default"/>
+        </w:rPr>
+        <w:t>任务</w:t>
       </w:r>
       <w:r>
         <w:rPr>
@@ -7447,7 +7441,7 @@
           <w:i w:val="0"/>
           <w:iCs w:val="0"/>
         </w:rPr>
-        <w:t>kstream/</w:t>
+        <w:t>cii/ks/</w:t>
       </w:r>
       <w:r>
         <w:rPr>
@@ -7615,13 +7609,7 @@
         <w:rPr>
           <w:rFonts w:hint="default"/>
         </w:rPr>
-        <w:t xml:space="preserve">        </w:t>
-      </w:r>
-      <w:r>
-        <w:rPr>
-          <w:rFonts w:hint="default"/>
-        </w:rPr>
-        <w:t>"service_id": ""        # 服务id</w:t>
+        <w:t xml:space="preserve">        "service_id": ""        # 服务id</w:t>
       </w:r>
     </w:p>
     <w:p>
@@ -7684,130 +7672,82 @@
         <w:rPr>
           <w:rFonts w:hint="default"/>
         </w:rPr>
-        <w:t>"</w:t>
-      </w:r>
-      <w:r>
-        <w:rPr>
-          <w:rFonts w:hint="default"/>
-        </w:rPr>
-        <w:t>service</w:t>
-      </w:r>
-      <w:r>
-        <w:rPr>
-          <w:rFonts w:hint="default"/>
-        </w:rPr>
-        <w:t>_cpu": "",  # cpu使用率</w:t>
-      </w:r>
-    </w:p>
-    <w:p>
-      <w:pPr>
-        <w:rPr>
-          <w:rFonts w:hint="default"/>
-        </w:rPr>
-      </w:pPr>
-      <w:r>
-        <w:rPr>
-          <w:rFonts w:hint="default"/>
-        </w:rPr>
-        <w:tab/>
-      </w:r>
-      <w:r>
-        <w:rPr>
-          <w:rFonts w:hint="default"/>
-        </w:rPr>
-        <w:tab/>
-      </w:r>
-      <w:r>
-        <w:rPr>
-          <w:rFonts w:hint="default"/>
-        </w:rPr>
-        <w:t>"</w:t>
-      </w:r>
-      <w:r>
-        <w:rPr>
-          <w:rFonts w:hint="default"/>
-        </w:rPr>
-        <w:t>service</w:t>
-      </w:r>
-      <w:r>
-        <w:rPr>
-          <w:rFonts w:hint="default"/>
-        </w:rPr>
-        <w:t>_time": "",  #运行时间</w:t>
-      </w:r>
-    </w:p>
-    <w:p>
-      <w:pPr>
-        <w:rPr>
-          <w:rFonts w:hint="default"/>
-        </w:rPr>
-      </w:pPr>
-      <w:r>
-        <w:rPr>
-          <w:rFonts w:hint="default"/>
-        </w:rPr>
-        <w:tab/>
-      </w:r>
-      <w:r>
-        <w:rPr>
-          <w:rFonts w:hint="default"/>
-        </w:rPr>
-        <w:tab/>
-      </w:r>
-      <w:r>
-        <w:rPr>
-          <w:rFonts w:hint="default"/>
-        </w:rPr>
-        <w:t>"</w:t>
-      </w:r>
-      <w:r>
-        <w:rPr>
-          <w:rFonts w:hint="default"/>
-        </w:rPr>
-        <w:t>service</w:t>
-      </w:r>
-      <w:r>
-        <w:rPr>
-          <w:rFonts w:hint="default"/>
-        </w:rPr>
-        <w:t>_status": "",  # run,odd,stop,start,init(运行,启动异常,停止,启动中,未部署)</w:t>
-      </w:r>
-    </w:p>
-    <w:p>
-      <w:pPr>
-        <w:rPr>
-          <w:rFonts w:hint="default"/>
-        </w:rPr>
-      </w:pPr>
-      <w:r>
-        <w:rPr>
-          <w:rFonts w:hint="default"/>
-        </w:rPr>
-        <w:tab/>
-      </w:r>
-      <w:r>
-        <w:rPr>
-          <w:rFonts w:hint="default"/>
-        </w:rPr>
-        <w:tab/>
-      </w:r>
-      <w:r>
-        <w:rPr>
-          <w:rFonts w:hint="default"/>
-        </w:rPr>
-        <w:t>"</w:t>
-      </w:r>
-      <w:r>
-        <w:rPr>
-          <w:rFonts w:hint="default"/>
-        </w:rPr>
-        <w:t>service</w:t>
-      </w:r>
-      <w:r>
-        <w:rPr>
-          <w:rFonts w:hint="default"/>
-        </w:rPr>
-        <w:t>_mem": "",  #内存使用率</w:t>
+        <w:t>"service_cpu": "",  # cpu使用率</w:t>
+      </w:r>
+    </w:p>
+    <w:p>
+      <w:pPr>
+        <w:rPr>
+          <w:rFonts w:hint="default"/>
+        </w:rPr>
+      </w:pPr>
+      <w:r>
+        <w:rPr>
+          <w:rFonts w:hint="default"/>
+        </w:rPr>
+        <w:tab/>
+      </w:r>
+      <w:r>
+        <w:rPr>
+          <w:rFonts w:hint="default"/>
+        </w:rPr>
+        <w:tab/>
+      </w:r>
+      <w:r>
+        <w:rPr>
+          <w:rFonts w:hint="default"/>
+        </w:rPr>
+        <w:t>"service_time": "",  #运行时间</w:t>
+      </w:r>
+    </w:p>
+    <w:p>
+      <w:pPr>
+        <w:rPr>
+          <w:rFonts w:hint="default"/>
+        </w:rPr>
+      </w:pPr>
+      <w:r>
+        <w:rPr>
+          <w:rFonts w:hint="default"/>
+        </w:rPr>
+        <w:tab/>
+      </w:r>
+      <w:r>
+        <w:rPr>
+          <w:rFonts w:hint="default"/>
+        </w:rPr>
+        <w:tab/>
+      </w:r>
+      <w:r>
+        <w:rPr>
+          <w:rFonts w:hint="default"/>
+        </w:rPr>
+        <w:t>"service_status": "",  # run,odd,stop,start,init(运行,启动异常,停止,启动中,未部署)</w:t>
+      </w:r>
+    </w:p>
+    <w:p>
+      <w:pPr>
+        <w:rPr>
+          <w:rFonts w:hint="default"/>
+        </w:rPr>
+      </w:pPr>
+      <w:r>
+        <w:rPr>
+          <w:rFonts w:hint="default"/>
+        </w:rPr>
+        <w:tab/>
+      </w:r>
+      <w:r>
+        <w:rPr>
+          <w:rFonts w:hint="default"/>
+        </w:rPr>
+        <w:tab/>
+      </w:r>
+      <w:r>
+        <w:rPr>
+          <w:rFonts w:hint="default"/>
+        </w:rPr>
+        <w:t>"service_mem": "",  #内存使用率</w:t>
       </w:r>
     </w:p>
     <w:p>
@@ -7847,8 +7787,10 @@
         <w:rPr>
           <w:rFonts w:hint="default"/>
         </w:rPr>
-        <w:t>运行</w:t>
-      </w:r>
+        <w:t>任务</w:t>
+      </w:r>
+      <w:bookmarkStart w:id="7" w:name="_GoBack"/>
+      <w:bookmarkEnd w:id="7"/>
       <w:r>
         <w:rPr>
           <w:rFonts w:hint="default"/>
@@ -7888,7 +7830,7 @@
           <w:i w:val="0"/>
           <w:iCs w:val="0"/>
         </w:rPr>
-        <w:t>kstream/</w:t>
+        <w:t>cii/ks/</w:t>
       </w:r>
       <w:r>
         <w:rPr>
@@ -8410,15 +8352,7 @@
         <w:rPr>
           <w:rFonts w:hint="eastAsia"/>
         </w:rPr>
-        <w:t>) ENGINE=InnoDB DEFAULT CHARSET=utf8</w:t>
-      </w:r>
-      <w:bookmarkStart w:id="7" w:name="_GoBack"/>
-      <w:bookmarkEnd w:id="7"/>
-      <w:r>
-        <w:rPr>
-          <w:rFonts w:hint="eastAsia"/>
-        </w:rPr>
-        <w:t>;</w:t>
+        <w:t>) ENGINE=InnoDB DEFAULT CHARSET=utf8;</w:t>
       </w:r>
     </w:p>
     <w:sectPr>
@@ -8526,7 +8460,7 @@
     <w:lsdException w:unhideWhenUsed="0" w:uiPriority="0" w:semiHidden="0" w:name="Body Text Indent 2"/>
     <w:lsdException w:unhideWhenUsed="0" w:uiPriority="0" w:semiHidden="0" w:name="Body Text Indent 3"/>
     <w:lsdException w:unhideWhenUsed="0" w:uiPriority="0" w:semiHidden="0" w:name="Block Text"/>
-    <w:lsdException w:unhideWhenUsed="0" w:uiPriority="0" w:semiHidden="0" w:name="Hyperlink"/>
+    <w:lsdException w:qFormat="1" w:unhideWhenUsed="0" w:uiPriority="0" w:semiHidden="0" w:name="Hyperlink"/>
     <w:lsdException w:unhideWhenUsed="0" w:uiPriority="0" w:semiHidden="0" w:name="FollowedHyperlink"/>
     <w:lsdException w:qFormat="1" w:unhideWhenUsed="0" w:uiPriority="0" w:semiHidden="0" w:name="Strong"/>
     <w:lsdException w:qFormat="1" w:unhideWhenUsed="0" w:uiPriority="0" w:semiHidden="0" w:name="Emphasis"/>
@@ -8843,6 +8777,7 @@
   <w:style w:type="character" w:styleId="9">
     <w:name w:val="Hyperlink"/>
     <w:basedOn w:val="7"/>
+    <w:qFormat/>
     <w:uiPriority w:val="0"/>
     <w:rPr>
       <w:color w:val="0000FF"/>
